--- a/docs/Cover Letter.docx
+++ b/docs/Cover Letter.docx
@@ -144,14 +144,14 @@
           <w:rFonts w:ascii="Cambria" w:hAnsi="Cambria" w:cs="Cambria"/>
           <w:color w:val="3E3E3E"/>
         </w:rPr>
-        <w:t>gave me the opportunity to interact with industry professionals and apply my skills in the workplace.</w:t>
-      </w:r>
-      <w:r>
-        <w:rPr>
-          <w:rFonts w:ascii="Cambria" w:hAnsi="Cambria" w:cs="Cambria"/>
-          <w:color w:val="3E3E3E"/>
-        </w:rPr>
-        <w:t xml:space="preserve"> </w:t>
+        <w:t xml:space="preserve">gave me the opportunity to interact with </w:t>
+      </w:r>
+      <w:r>
+        <w:rPr>
+          <w:rFonts w:ascii="Cambria" w:hAnsi="Cambria" w:cs="Cambria"/>
+          <w:color w:val="3E3E3E"/>
+        </w:rPr>
+        <w:t>industry professionals.</w:t>
       </w:r>
     </w:p>
     <w:p>
@@ -182,142 +182,140 @@
           <w:color w:val="3E3E3E"/>
         </w:rPr>
         <w:t xml:space="preserve"> The project often required thinking on our feet and solving complex problems in the simplest way possible.</w:t>
+      </w:r>
+    </w:p>
+    <w:p>
+      <w:pPr>
+        <w:rPr>
+          <w:rFonts w:ascii="Cambria" w:hAnsi="Cambria" w:cs="Cambria"/>
+          <w:color w:val="3E3E3E"/>
+        </w:rPr>
+      </w:pPr>
+    </w:p>
+    <w:p>
+      <w:pPr>
+        <w:rPr>
+          <w:rFonts w:ascii="Cambria" w:hAnsi="Cambria" w:cs="Cambria"/>
+          <w:color w:val="3E3E3E"/>
+        </w:rPr>
+      </w:pPr>
+      <w:r>
+        <w:rPr>
+          <w:rFonts w:ascii="Cambria" w:hAnsi="Cambria" w:cs="Cambria"/>
+          <w:color w:val="3E3E3E"/>
+        </w:rPr>
+        <w:t>In addition to working professionally, I have worked on numerous personal and class projects. UC Berkeley’s computer science department is well known for its academic rigor. The class projects have made me proficient in C, Java, Python, Map Reduce and popular Graph and Tree algorithms. I was also selected to be the lab assistant for the introductory computer science course at UC Berkeley.</w:t>
+      </w:r>
+    </w:p>
+    <w:p>
+      <w:pPr>
+        <w:rPr>
+          <w:rFonts w:ascii="Cambria" w:hAnsi="Cambria" w:cs="Cambria"/>
+          <w:color w:val="3E3E3E"/>
+        </w:rPr>
+      </w:pPr>
+    </w:p>
+    <w:p>
+      <w:pPr>
+        <w:rPr>
+          <w:rFonts w:ascii="Cambria" w:hAnsi="Cambria" w:cs="Cambria"/>
+          <w:color w:val="3E3E3E"/>
+        </w:rPr>
+      </w:pPr>
+      <w:r>
+        <w:rPr>
+          <w:rFonts w:ascii="Cambria" w:hAnsi="Cambria" w:cs="Cambria"/>
+          <w:color w:val="3E3E3E"/>
+        </w:rPr>
+        <w:t>In my free time, I like tinkering and have experience in both, web and mobile app development. My resume details some of my work. I have also archived code samples from my class and personal projects online at GitHub [garggaurav].</w:t>
+      </w:r>
+    </w:p>
+    <w:p>
+      <w:pPr>
+        <w:rPr>
+          <w:rFonts w:ascii="Cambria" w:hAnsi="Cambria" w:cs="Cambria"/>
+          <w:color w:val="3E3E3E"/>
+        </w:rPr>
+      </w:pPr>
+    </w:p>
+    <w:p>
+      <w:pPr>
+        <w:rPr>
+          <w:rFonts w:ascii="Cambria" w:hAnsi="Cambria" w:cs="Cambria"/>
+          <w:color w:val="3E3E3E"/>
+        </w:rPr>
+      </w:pPr>
+      <w:r>
+        <w:rPr>
+          <w:rFonts w:ascii="Cambria" w:hAnsi="Cambria" w:cs="Cambria"/>
+          <w:color w:val="3E3E3E"/>
+        </w:rPr>
+        <w:t>I would enjoy speaking with you further to discuss my application in detail. If there is additional information you would like me to provide or answer questions you may have, I can be reached at garggaurav@berkeley.edu. I can also be reached through my personal website http://gauravgarg.me.</w:t>
+      </w:r>
+    </w:p>
+    <w:p>
+      <w:pPr>
+        <w:rPr>
+          <w:rFonts w:ascii="Cambria" w:hAnsi="Cambria" w:cs="Cambria"/>
+          <w:color w:val="3E3E3E"/>
+        </w:rPr>
+      </w:pPr>
+    </w:p>
+    <w:p>
+      <w:pPr>
+        <w:rPr>
+          <w:rFonts w:ascii="Cambria" w:hAnsi="Cambria" w:cs="Cambria"/>
+          <w:color w:val="3E3E3E"/>
+        </w:rPr>
+      </w:pPr>
+      <w:r>
+        <w:rPr>
+          <w:rFonts w:ascii="Cambria" w:hAnsi="Cambria" w:cs="Cambria"/>
+          <w:color w:val="3E3E3E"/>
+        </w:rPr>
+        <w:t>Thank you for your time and I look forward to hearing from you soon.</w:t>
+      </w:r>
+    </w:p>
+    <w:p>
+      <w:pPr>
+        <w:rPr>
+          <w:rFonts w:ascii="Cambria" w:hAnsi="Cambria" w:cs="Cambria"/>
+          <w:color w:val="3E3E3E"/>
+        </w:rPr>
+      </w:pPr>
+    </w:p>
+    <w:p>
+      <w:pPr>
+        <w:rPr>
+          <w:rFonts w:ascii="Cambria" w:hAnsi="Cambria" w:cs="Cambria"/>
+          <w:color w:val="3E3E3E"/>
+        </w:rPr>
+      </w:pPr>
+      <w:r>
+        <w:rPr>
+          <w:rFonts w:ascii="Cambria" w:hAnsi="Cambria" w:cs="Cambria"/>
+          <w:color w:val="3E3E3E"/>
+        </w:rPr>
+        <w:t>Sincerely,</w:t>
+      </w:r>
+    </w:p>
+    <w:p>
+      <w:pPr>
+        <w:rPr>
+          <w:rFonts w:ascii="Cambria" w:hAnsi="Cambria" w:cs="Cambria"/>
+          <w:color w:val="3E3E3E"/>
+        </w:rPr>
+      </w:pPr>
+      <w:r>
+        <w:rPr>
+          <w:rFonts w:ascii="Cambria" w:hAnsi="Cambria" w:cs="Cambria"/>
+          <w:color w:val="3E3E3E"/>
+        </w:rPr>
+        <w:t>Gaurav Garg</w:t>
       </w:r>
       <w:bookmarkStart w:id="0" w:name="_GoBack"/>
       <w:bookmarkEnd w:id="0"/>
     </w:p>
-    <w:p>
-      <w:pPr>
-        <w:rPr>
-          <w:rFonts w:ascii="Cambria" w:hAnsi="Cambria" w:cs="Cambria"/>
-          <w:color w:val="3E3E3E"/>
-        </w:rPr>
-      </w:pPr>
-    </w:p>
-    <w:p>
-      <w:pPr>
-        <w:rPr>
-          <w:rFonts w:ascii="Cambria" w:hAnsi="Cambria" w:cs="Cambria"/>
-          <w:color w:val="3E3E3E"/>
-        </w:rPr>
-      </w:pPr>
-      <w:r>
-        <w:rPr>
-          <w:rFonts w:ascii="Cambria" w:hAnsi="Cambria" w:cs="Cambria"/>
-          <w:color w:val="3E3E3E"/>
-        </w:rPr>
-        <w:t>In addition to working professionally, I have worked on numerous personal and class projects. UC Berkeley’s computer science department is well known for its academic rigor. The class projects have made me proficient in C, Java, Python, Map Reduce and popular Graph and Tree algorithms. I was also selected to be the lab assistant for the introductory computer science course at UC Berkeley.</w:t>
-      </w:r>
-    </w:p>
-    <w:p>
-      <w:pPr>
-        <w:rPr>
-          <w:rFonts w:ascii="Cambria" w:hAnsi="Cambria" w:cs="Cambria"/>
-          <w:color w:val="3E3E3E"/>
-        </w:rPr>
-      </w:pPr>
-    </w:p>
-    <w:p>
-      <w:pPr>
-        <w:rPr>
-          <w:rFonts w:ascii="Cambria" w:hAnsi="Cambria" w:cs="Cambria"/>
-          <w:color w:val="3E3E3E"/>
-        </w:rPr>
-      </w:pPr>
-      <w:r>
-        <w:rPr>
-          <w:rFonts w:ascii="Cambria" w:hAnsi="Cambria" w:cs="Cambria"/>
-          <w:color w:val="3E3E3E"/>
-        </w:rPr>
-        <w:t>In my free time, I like tinkering and have experience in both, web and mobile app development. My resume details some of my work. I have also archived code samples from my class and personal projects online at GitHub [garggaurav].</w:t>
-      </w:r>
-    </w:p>
-    <w:p>
-      <w:pPr>
-        <w:rPr>
-          <w:rFonts w:ascii="Cambria" w:hAnsi="Cambria" w:cs="Cambria"/>
-          <w:color w:val="3E3E3E"/>
-        </w:rPr>
-      </w:pPr>
-    </w:p>
-    <w:p>
-      <w:pPr>
-        <w:rPr>
-          <w:rFonts w:ascii="Cambria" w:hAnsi="Cambria" w:cs="Cambria"/>
-          <w:color w:val="3E3E3E"/>
-        </w:rPr>
-      </w:pPr>
-      <w:r>
-        <w:rPr>
-          <w:rFonts w:ascii="Cambria" w:hAnsi="Cambria" w:cs="Cambria"/>
-          <w:color w:val="3E3E3E"/>
-        </w:rPr>
-        <w:t>I would enjoy speaking with you further to discuss my application in detail. If there is additional information you would like me to provide or answer questions you may have, I can be reached at garggaurav@berkeley.edu. I can also be reached through my personal website http://gauravgarg.me.</w:t>
-      </w:r>
-    </w:p>
-    <w:p>
-      <w:pPr>
-        <w:rPr>
-          <w:rFonts w:ascii="Cambria" w:hAnsi="Cambria" w:cs="Cambria"/>
-          <w:color w:val="3E3E3E"/>
-        </w:rPr>
-      </w:pPr>
-    </w:p>
-    <w:p>
-      <w:pPr>
-        <w:rPr>
-          <w:rFonts w:ascii="Cambria" w:hAnsi="Cambria" w:cs="Cambria"/>
-          <w:color w:val="3E3E3E"/>
-        </w:rPr>
-      </w:pPr>
-      <w:r>
-        <w:rPr>
-          <w:rFonts w:ascii="Cambria" w:hAnsi="Cambria" w:cs="Cambria"/>
-          <w:color w:val="3E3E3E"/>
-        </w:rPr>
-        <w:t>Thank you for your time and I look forward to hearing from you soon.</w:t>
-      </w:r>
-    </w:p>
-    <w:p>
-      <w:pPr>
-        <w:rPr>
-          <w:rFonts w:ascii="Cambria" w:hAnsi="Cambria" w:cs="Cambria"/>
-          <w:color w:val="3E3E3E"/>
-        </w:rPr>
-      </w:pPr>
-    </w:p>
-    <w:p>
-      <w:pPr>
-        <w:rPr>
-          <w:rFonts w:ascii="Cambria" w:hAnsi="Cambria" w:cs="Cambria"/>
-          <w:color w:val="3E3E3E"/>
-        </w:rPr>
-      </w:pPr>
-      <w:r>
-        <w:rPr>
-          <w:rFonts w:ascii="Cambria" w:hAnsi="Cambria" w:cs="Cambria"/>
-          <w:color w:val="3E3E3E"/>
-        </w:rPr>
-        <w:t>Sincerely,</w:t>
-      </w:r>
-    </w:p>
-    <w:p>
-      <w:pPr>
-        <w:rPr>
-          <w:rFonts w:ascii="Cambria" w:hAnsi="Cambria" w:cs="Cambria"/>
-          <w:color w:val="3E3E3E"/>
-        </w:rPr>
-      </w:pPr>
-      <w:r>
-        <w:rPr>
-          <w:rFonts w:ascii="Cambria" w:hAnsi="Cambria" w:cs="Cambria"/>
-          <w:color w:val="3E3E3E"/>
-        </w:rPr>
-        <w:lastRenderedPageBreak/>
-        <w:t>Gaurav Garg</w:t>
-      </w:r>
-    </w:p>
-    <w:p/>
     <w:sectPr>
       <w:pgSz w:w="12240" w:h="15840"/>
       <w:pgMar w:top="1440" w:right="1440" w:bottom="1440" w:left="1440" w:header="720" w:footer="720" w:gutter="0"/>
